--- a/public/Form-template/FormNo.32.docx
+++ b/public/Form-template/FormNo.32.docx
@@ -228,7 +228,7 @@
           <w:sz w:val="22"/>
           <w:szCs w:val="22"/>
         </w:rPr>
-        <w:t>Sogod</w:t>
+        <w:t>${municipality}</w:t>
       </w:r>
     </w:p>
     <w:p>
@@ -2367,6 +2367,9 @@
     <w:lsdException w:name="Table Subtle 1" w:semiHidden="1" w:unhideWhenUsed="1"/>
     <w:lsdException w:name="Table Subtle 2" w:semiHidden="1" w:unhideWhenUsed="1"/>
     <w:lsdException w:name="Table Web 1" w:semiHidden="1" w:unhideWhenUsed="1"/>
+    <w:lsdException w:name="Table Web 2" w:semiHidden="1" w:unhideWhenUsed="1"/>
+    <w:lsdException w:name="Table Web 3" w:semiHidden="1" w:unhideWhenUsed="1"/>
+    <w:lsdException w:name="Table Theme" w:semiHidden="1" w:unhideWhenUsed="1"/>
     <w:lsdException w:name="Placeholder Text" w:semiHidden="1" w:uiPriority="99"/>
     <w:lsdException w:name="No Spacing" w:uiPriority="1" w:qFormat="1"/>
     <w:lsdException w:name="Light Shading" w:uiPriority="60"/>
